--- a/game rule and description.docx
+++ b/game rule and description.docx
@@ -55,6 +55,7 @@
     <w:p>
       <w:pPr>
         <w:numPr>
+          <w:ilvl w:val="0"/>
           <w:numId w:val="0"/>
         </w:numPr>
         <w:ind w:leftChars="0"/>
@@ -97,6 +98,7 @@
     <w:p>
       <w:pPr>
         <w:numPr>
+          <w:ilvl w:val="0"/>
           <w:numId w:val="0"/>
         </w:numPr>
         <w:ind w:leftChars="0"/>
@@ -139,6 +141,7 @@
     <w:p>
       <w:pPr>
         <w:numPr>
+          <w:ilvl w:val="0"/>
           <w:numId w:val="0"/>
         </w:numPr>
         <w:ind w:leftChars="0"/>
@@ -181,6 +184,7 @@
     <w:p>
       <w:pPr>
         <w:numPr>
+          <w:ilvl w:val="0"/>
           <w:numId w:val="0"/>
         </w:numPr>
         <w:ind w:leftChars="0"/>
@@ -223,6 +227,7 @@
     <w:p>
       <w:pPr>
         <w:numPr>
+          <w:ilvl w:val="0"/>
           <w:numId w:val="0"/>
         </w:numPr>
         <w:ind w:leftChars="0"/>
@@ -244,6 +249,7 @@
     <w:p>
       <w:pPr>
         <w:numPr>
+          <w:ilvl w:val="0"/>
           <w:numId w:val="0"/>
         </w:numPr>
         <w:ind w:leftChars="0"/>
@@ -270,7 +276,9 @@
         </w:tblBorders>
         <w:tblLayout w:type="fixed"/>
         <w:tblCellMar>
+          <w:top w:w="0" w:type="dxa"/>
           <w:left w:w="108" w:type="dxa"/>
+          <w:bottom w:w="0" w:type="dxa"/>
           <w:right w:w="108" w:type="dxa"/>
         </w:tblCellMar>
       </w:tblPr>
@@ -291,7 +299,9 @@
           </w:tblBorders>
           <w:tblLayout w:type="fixed"/>
           <w:tblCellMar>
+            <w:top w:w="0" w:type="dxa"/>
             <w:left w:w="108" w:type="dxa"/>
+            <w:bottom w:w="0" w:type="dxa"/>
             <w:right w:w="108" w:type="dxa"/>
           </w:tblCellMar>
         </w:tblPrEx>
@@ -306,6 +316,7 @@
           <w:p>
             <w:pPr>
               <w:numPr>
+                <w:ilvl w:val="0"/>
                 <w:numId w:val="0"/>
               </w:numPr>
               <w:jc w:val="center"/>
@@ -335,6 +346,7 @@
           <w:p>
             <w:pPr>
               <w:numPr>
+                <w:ilvl w:val="0"/>
                 <w:numId w:val="0"/>
               </w:numPr>
               <w:jc w:val="center"/>
@@ -364,6 +376,7 @@
           <w:p>
             <w:pPr>
               <w:numPr>
+                <w:ilvl w:val="0"/>
                 <w:numId w:val="0"/>
               </w:numPr>
               <w:jc w:val="center"/>
@@ -398,7 +411,9 @@
           </w:tblBorders>
           <w:tblLayout w:type="fixed"/>
           <w:tblCellMar>
+            <w:top w:w="0" w:type="dxa"/>
             <w:left w:w="108" w:type="dxa"/>
+            <w:bottom w:w="0" w:type="dxa"/>
             <w:right w:w="108" w:type="dxa"/>
           </w:tblCellMar>
         </w:tblPrEx>
@@ -413,6 +428,7 @@
           <w:p>
             <w:pPr>
               <w:numPr>
+                <w:ilvl w:val="0"/>
                 <w:numId w:val="0"/>
               </w:numPr>
               <w:jc w:val="center"/>
@@ -442,6 +458,7 @@
           <w:p>
             <w:pPr>
               <w:numPr>
+                <w:ilvl w:val="0"/>
                 <w:numId w:val="0"/>
               </w:numPr>
               <w:jc w:val="center"/>
@@ -507,6 +524,7 @@
           <w:p>
             <w:pPr>
               <w:numPr>
+                <w:ilvl w:val="0"/>
                 <w:numId w:val="0"/>
               </w:numPr>
               <w:jc w:val="center"/>
@@ -541,7 +559,9 @@
           </w:tblBorders>
           <w:tblLayout w:type="fixed"/>
           <w:tblCellMar>
+            <w:top w:w="0" w:type="dxa"/>
             <w:left w:w="108" w:type="dxa"/>
+            <w:bottom w:w="0" w:type="dxa"/>
             <w:right w:w="108" w:type="dxa"/>
           </w:tblCellMar>
         </w:tblPrEx>
@@ -587,6 +607,7 @@
           <w:p>
             <w:pPr>
               <w:numPr>
+                <w:ilvl w:val="0"/>
                 <w:numId w:val="0"/>
               </w:numPr>
               <w:jc w:val="center"/>
@@ -652,6 +673,7 @@
           <w:p>
             <w:pPr>
               <w:numPr>
+                <w:ilvl w:val="0"/>
                 <w:numId w:val="0"/>
               </w:numPr>
               <w:jc w:val="center"/>
@@ -686,7 +708,9 @@
           </w:tblBorders>
           <w:tblLayout w:type="fixed"/>
           <w:tblCellMar>
+            <w:top w:w="0" w:type="dxa"/>
             <w:left w:w="108" w:type="dxa"/>
+            <w:bottom w:w="0" w:type="dxa"/>
             <w:right w:w="108" w:type="dxa"/>
           </w:tblCellMar>
         </w:tblPrEx>
@@ -732,6 +756,7 @@
           <w:p>
             <w:pPr>
               <w:numPr>
+                <w:ilvl w:val="0"/>
                 <w:numId w:val="0"/>
               </w:numPr>
               <w:jc w:val="center"/>
@@ -797,6 +822,7 @@
           <w:p>
             <w:pPr>
               <w:numPr>
+                <w:ilvl w:val="0"/>
                 <w:numId w:val="0"/>
               </w:numPr>
               <w:jc w:val="center"/>
@@ -831,7 +857,9 @@
           </w:tblBorders>
           <w:tblLayout w:type="fixed"/>
           <w:tblCellMar>
+            <w:top w:w="0" w:type="dxa"/>
             <w:left w:w="108" w:type="dxa"/>
+            <w:bottom w:w="0" w:type="dxa"/>
             <w:right w:w="108" w:type="dxa"/>
           </w:tblCellMar>
         </w:tblPrEx>
@@ -877,6 +905,7 @@
           <w:p>
             <w:pPr>
               <w:numPr>
+                <w:ilvl w:val="0"/>
                 <w:numId w:val="0"/>
               </w:numPr>
               <w:jc w:val="center"/>
@@ -942,6 +971,7 @@
           <w:p>
             <w:pPr>
               <w:numPr>
+                <w:ilvl w:val="0"/>
                 <w:numId w:val="0"/>
               </w:numPr>
               <w:jc w:val="center"/>
@@ -976,7 +1006,9 @@
           </w:tblBorders>
           <w:tblLayout w:type="fixed"/>
           <w:tblCellMar>
+            <w:top w:w="0" w:type="dxa"/>
             <w:left w:w="108" w:type="dxa"/>
+            <w:bottom w:w="0" w:type="dxa"/>
             <w:right w:w="108" w:type="dxa"/>
           </w:tblCellMar>
         </w:tblPrEx>
@@ -1022,6 +1054,7 @@
           <w:p>
             <w:pPr>
               <w:numPr>
+                <w:ilvl w:val="0"/>
                 <w:numId w:val="0"/>
               </w:numPr>
               <w:jc w:val="center"/>
@@ -1087,6 +1120,7 @@
           <w:p>
             <w:pPr>
               <w:numPr>
+                <w:ilvl w:val="0"/>
                 <w:numId w:val="0"/>
               </w:numPr>
               <w:jc w:val="center"/>
@@ -1113,6 +1147,7 @@
     <w:p>
       <w:pPr>
         <w:numPr>
+          <w:ilvl w:val="0"/>
           <w:numId w:val="0"/>
         </w:numPr>
         <w:ind w:leftChars="0"/>
@@ -1147,6 +1182,7 @@
     <w:p>
       <w:pPr>
         <w:numPr>
+          <w:ilvl w:val="0"/>
           <w:numId w:val="0"/>
         </w:numPr>
         <w:ind w:leftChars="0"/>
@@ -1173,7 +1209,9 @@
         </w:tblBorders>
         <w:tblLayout w:type="fixed"/>
         <w:tblCellMar>
+          <w:top w:w="0" w:type="dxa"/>
           <w:left w:w="108" w:type="dxa"/>
+          <w:bottom w:w="0" w:type="dxa"/>
           <w:right w:w="108" w:type="dxa"/>
         </w:tblCellMar>
       </w:tblPr>
@@ -1193,7 +1231,9 @@
           </w:tblBorders>
           <w:tblLayout w:type="fixed"/>
           <w:tblCellMar>
+            <w:top w:w="0" w:type="dxa"/>
             <w:left w:w="108" w:type="dxa"/>
+            <w:bottom w:w="0" w:type="dxa"/>
             <w:right w:w="108" w:type="dxa"/>
           </w:tblCellMar>
         </w:tblPrEx>
@@ -1209,6 +1249,7 @@
           <w:p>
             <w:pPr>
               <w:numPr>
+                <w:ilvl w:val="0"/>
                 <w:numId w:val="0"/>
               </w:numPr>
               <w:jc w:val="center"/>
@@ -1238,6 +1279,7 @@
           <w:p>
             <w:pPr>
               <w:numPr>
+                <w:ilvl w:val="0"/>
                 <w:numId w:val="0"/>
               </w:numPr>
               <w:jc w:val="center"/>
@@ -1272,7 +1314,9 @@
           </w:tblBorders>
           <w:tblLayout w:type="fixed"/>
           <w:tblCellMar>
+            <w:top w:w="0" w:type="dxa"/>
             <w:left w:w="108" w:type="dxa"/>
+            <w:bottom w:w="0" w:type="dxa"/>
             <w:right w:w="108" w:type="dxa"/>
           </w:tblCellMar>
         </w:tblPrEx>
@@ -1319,6 +1363,7 @@
           <w:p>
             <w:pPr>
               <w:numPr>
+                <w:ilvl w:val="0"/>
                 <w:numId w:val="0"/>
               </w:numPr>
               <w:jc w:val="center"/>
@@ -1353,7 +1398,9 @@
           </w:tblBorders>
           <w:tblLayout w:type="fixed"/>
           <w:tblCellMar>
+            <w:top w:w="0" w:type="dxa"/>
             <w:left w:w="108" w:type="dxa"/>
+            <w:bottom w:w="0" w:type="dxa"/>
             <w:right w:w="108" w:type="dxa"/>
           </w:tblCellMar>
         </w:tblPrEx>
@@ -1400,6 +1447,7 @@
           <w:p>
             <w:pPr>
               <w:numPr>
+                <w:ilvl w:val="0"/>
                 <w:numId w:val="0"/>
               </w:numPr>
               <w:jc w:val="center"/>
@@ -1434,7 +1482,9 @@
           </w:tblBorders>
           <w:tblLayout w:type="fixed"/>
           <w:tblCellMar>
+            <w:top w:w="0" w:type="dxa"/>
             <w:left w:w="108" w:type="dxa"/>
+            <w:bottom w:w="0" w:type="dxa"/>
             <w:right w:w="108" w:type="dxa"/>
           </w:tblCellMar>
         </w:tblPrEx>
@@ -1481,6 +1531,7 @@
           <w:p>
             <w:pPr>
               <w:numPr>
+                <w:ilvl w:val="0"/>
                 <w:numId w:val="0"/>
               </w:numPr>
               <w:jc w:val="center"/>
@@ -1515,7 +1566,9 @@
           </w:tblBorders>
           <w:tblLayout w:type="fixed"/>
           <w:tblCellMar>
+            <w:top w:w="0" w:type="dxa"/>
             <w:left w:w="108" w:type="dxa"/>
+            <w:bottom w:w="0" w:type="dxa"/>
             <w:right w:w="108" w:type="dxa"/>
           </w:tblCellMar>
         </w:tblPrEx>
@@ -1562,6 +1615,7 @@
           <w:p>
             <w:pPr>
               <w:numPr>
+                <w:ilvl w:val="0"/>
                 <w:numId w:val="0"/>
               </w:numPr>
               <w:jc w:val="center"/>
@@ -1588,6 +1642,7 @@
     <w:p>
       <w:pPr>
         <w:numPr>
+          <w:ilvl w:val="0"/>
           <w:numId w:val="0"/>
         </w:numPr>
         <w:ind w:leftChars="0"/>
@@ -1622,6 +1677,7 @@
     <w:p>
       <w:pPr>
         <w:numPr>
+          <w:ilvl w:val="0"/>
           <w:numId w:val="0"/>
         </w:numPr>
         <w:ind w:leftChars="0"/>
@@ -1643,6 +1699,7 @@
     <w:p>
       <w:pPr>
         <w:numPr>
+          <w:ilvl w:val="0"/>
           <w:numId w:val="0"/>
         </w:numPr>
         <w:rPr>
@@ -1699,6 +1756,7 @@
     <w:p>
       <w:pPr>
         <w:numPr>
+          <w:ilvl w:val="0"/>
           <w:numId w:val="0"/>
         </w:numPr>
         <w:rPr>
@@ -1740,6 +1798,7 @@
     <w:p>
       <w:pPr>
         <w:numPr>
+          <w:ilvl w:val="0"/>
           <w:numId w:val="0"/>
         </w:numPr>
         <w:rPr>
@@ -1768,72 +1827,6 @@
     <w:p>
       <w:pPr>
         <w:numPr>
-          <w:numId w:val="0"/>
-        </w:numPr>
-        <w:rPr>
-          <w:rFonts w:hint="eastAsia" w:asciiTheme="minorAscii"/>
-          <w:color w:val="auto"/>
-          <w:shd w:val="clear" w:color="auto" w:fill="auto"/>
-          <w:lang w:val="en-US" w:eastAsia="zh-CN"/>
-        </w:rPr>
-      </w:pPr>
-      <w:r>
-        <w:rPr>
-          <w:rFonts w:hint="eastAsia" w:asciiTheme="minorAscii"/>
-          <w:color w:val="auto"/>
-          <w:shd w:val="clear" w:color="auto" w:fill="auto"/>
-          <w:lang w:val="en-US" w:eastAsia="zh-CN"/>
-        </w:rPr>
-        <w:t>①The players of the game can be 3~6.</w:t>
-      </w:r>
-    </w:p>
-    <w:p>
-      <w:pPr>
-        <w:numPr>
-          <w:numId w:val="0"/>
-        </w:numPr>
-        <w:rPr>
-          <w:rFonts w:hint="default" w:asciiTheme="minorAscii"/>
-          <w:color w:val="auto"/>
-          <w:shd w:val="clear" w:color="auto" w:fill="auto"/>
-          <w:lang w:val="en-US" w:eastAsia="zh-CN"/>
-        </w:rPr>
-      </w:pPr>
-      <w:r>
-        <w:rPr>
-          <w:rFonts w:hint="eastAsia" w:asciiTheme="minorAscii"/>
-          <w:color w:val="auto"/>
-          <w:shd w:val="clear" w:color="auto" w:fill="auto"/>
-          <w:lang w:val="en-US" w:eastAsia="zh-CN"/>
-        </w:rPr>
-        <w:t>②Players can choose normal mode and AI mode that one player is computer.</w:t>
-      </w:r>
-    </w:p>
-    <w:p>
-      <w:pPr>
-        <w:numPr>
-          <w:numId w:val="0"/>
-        </w:numPr>
-        <w:rPr>
-          <w:rFonts w:hint="default" w:asciiTheme="minorAscii"/>
-          <w:color w:val="auto"/>
-          <w:shd w:val="clear" w:color="auto" w:fill="auto"/>
-          <w:lang w:val="en-US" w:eastAsia="zh-CN"/>
-        </w:rPr>
-      </w:pPr>
-      <w:r>
-        <w:rPr>
-          <w:rFonts w:hint="eastAsia" w:asciiTheme="minorAscii"/>
-          <w:color w:val="auto"/>
-          <w:shd w:val="clear" w:color="auto" w:fill="auto"/>
-          <w:lang w:val="en-US" w:eastAsia="zh-CN"/>
-        </w:rPr>
-        <w:t xml:space="preserve">③The first player combines and drags two or more of his or her letters to form a word on the board to read either across or down with one letter on the center square. Diagonal words are not allowed. </w:t>
-      </w:r>
-    </w:p>
-    <w:p>
-      <w:pPr>
-        <w:numPr>
           <w:ilvl w:val="0"/>
           <w:numId w:val="0"/>
         </w:numPr>
@@ -1851,7 +1844,7 @@
           <w:shd w:val="clear" w:color="auto" w:fill="auto"/>
           <w:lang w:val="en-US" w:eastAsia="zh-CN"/>
         </w:rPr>
-        <w:t>④Click play button to count and announce your score for that turn. Always keep six letters on your rack, as long as there are enough tiles left in the tile bags.</w:t>
+        <w:t>①The players of the game can be 3~6.</w:t>
       </w:r>
     </w:p>
     <w:p>
@@ -1861,11 +1854,34 @@
           <w:numId w:val="0"/>
         </w:numPr>
         <w:rPr>
+          <w:rFonts w:hint="default" w:asciiTheme="minorAscii"/>
+          <w:color w:val="auto"/>
+          <w:shd w:val="clear" w:color="auto" w:fill="auto"/>
+          <w:lang w:val="en-US" w:eastAsia="zh-CN"/>
+        </w:rPr>
+      </w:pPr>
+      <w:r>
+        <w:rPr>
           <w:rFonts w:hint="eastAsia" w:asciiTheme="minorAscii"/>
           <w:color w:val="auto"/>
           <w:shd w:val="clear" w:color="auto" w:fill="auto"/>
           <w:lang w:val="en-US" w:eastAsia="zh-CN"/>
         </w:rPr>
+        <w:t>②Players can choose normal mode and AI mode that one player is computer.</w:t>
+      </w:r>
+    </w:p>
+    <w:p>
+      <w:pPr>
+        <w:numPr>
+          <w:ilvl w:val="0"/>
+          <w:numId w:val="0"/>
+        </w:numPr>
+        <w:rPr>
+          <w:rFonts w:hint="default" w:asciiTheme="minorAscii"/>
+          <w:color w:val="auto"/>
+          <w:shd w:val="clear" w:color="auto" w:fill="auto"/>
+          <w:lang w:val="en-US" w:eastAsia="zh-CN"/>
+        </w:rPr>
       </w:pPr>
       <w:r>
         <w:rPr>
@@ -1874,6 +1890,52 @@
           <w:shd w:val="clear" w:color="auto" w:fill="auto"/>
           <w:lang w:val="en-US" w:eastAsia="zh-CN"/>
         </w:rPr>
+        <w:t xml:space="preserve">③The first player combines and drags two or more of his or her letters to form a word on the board to read either across or down with one letter on the center square. Diagonal words are not allowed. </w:t>
+      </w:r>
+    </w:p>
+    <w:p>
+      <w:pPr>
+        <w:numPr>
+          <w:ilvl w:val="0"/>
+          <w:numId w:val="0"/>
+        </w:numPr>
+        <w:rPr>
+          <w:rFonts w:hint="eastAsia" w:asciiTheme="minorAscii"/>
+          <w:color w:val="auto"/>
+          <w:shd w:val="clear" w:color="auto" w:fill="auto"/>
+          <w:lang w:val="en-US" w:eastAsia="zh-CN"/>
+        </w:rPr>
+      </w:pPr>
+      <w:r>
+        <w:rPr>
+          <w:rFonts w:hint="eastAsia" w:asciiTheme="minorAscii"/>
+          <w:color w:val="auto"/>
+          <w:shd w:val="clear" w:color="auto" w:fill="auto"/>
+          <w:lang w:val="en-US" w:eastAsia="zh-CN"/>
+        </w:rPr>
+        <w:t>④Click play button to count and announce your score for that turn. Always keep six letters on your rack, as long as there are enough tiles left in the tile bags.</w:t>
+      </w:r>
+    </w:p>
+    <w:p>
+      <w:pPr>
+        <w:numPr>
+          <w:ilvl w:val="0"/>
+          <w:numId w:val="0"/>
+        </w:numPr>
+        <w:rPr>
+          <w:rFonts w:hint="eastAsia" w:asciiTheme="minorAscii"/>
+          <w:color w:val="auto"/>
+          <w:shd w:val="clear" w:color="auto" w:fill="auto"/>
+          <w:lang w:val="en-US" w:eastAsia="zh-CN"/>
+        </w:rPr>
+      </w:pPr>
+      <w:r>
+        <w:rPr>
+          <w:rFonts w:hint="eastAsia" w:asciiTheme="minorAscii"/>
+          <w:color w:val="auto"/>
+          <w:shd w:val="clear" w:color="auto" w:fill="auto"/>
+          <w:lang w:val="en-US" w:eastAsia="zh-CN"/>
+        </w:rPr>
         <w:t>⑤New words maybe formed by:</w:t>
       </w:r>
     </w:p>
@@ -1881,6 +1943,7 @@
       <w:pPr>
         <w:widowControl w:val="0"/>
         <w:numPr>
+          <w:ilvl w:val="0"/>
           <w:numId w:val="0"/>
         </w:numPr>
         <w:jc w:val="both"/>
@@ -1905,6 +1968,7 @@
       <w:pPr>
         <w:widowControl w:val="0"/>
         <w:numPr>
+          <w:ilvl w:val="0"/>
           <w:numId w:val="0"/>
         </w:numPr>
         <w:jc w:val="both"/>
@@ -1937,6 +2001,7 @@
       <w:pPr>
         <w:widowControl w:val="0"/>
         <w:numPr>
+          <w:ilvl w:val="0"/>
           <w:numId w:val="0"/>
         </w:numPr>
         <w:jc w:val="both"/>
@@ -1965,6 +2030,7 @@
       <w:pPr>
         <w:widowControl w:val="0"/>
         <w:numPr>
+          <w:ilvl w:val="0"/>
           <w:numId w:val="0"/>
         </w:numPr>
         <w:jc w:val="both"/>
@@ -1988,6 +2054,7 @@
     <w:p>
       <w:pPr>
         <w:numPr>
+          <w:ilvl w:val="0"/>
           <w:numId w:val="0"/>
         </w:numPr>
         <w:rPr>
@@ -2010,6 +2077,7 @@
     <w:p>
       <w:pPr>
         <w:numPr>
+          <w:ilvl w:val="0"/>
           <w:numId w:val="0"/>
         </w:numPr>
         <w:rPr>
@@ -2032,6 +2100,7 @@
     <w:p>
       <w:pPr>
         <w:numPr>
+          <w:ilvl w:val="0"/>
           <w:numId w:val="0"/>
         </w:numPr>
         <w:rPr>
@@ -2041,8 +2110,6 @@
           <w:lang w:val="en-US" w:eastAsia="zh-CN"/>
         </w:rPr>
       </w:pPr>
-      <w:bookmarkStart w:id="0" w:name="_GoBack"/>
-      <w:bookmarkEnd w:id="0"/>
     </w:p>
     <w:p>
       <w:pPr>
@@ -2076,6 +2143,7 @@
     <w:p>
       <w:pPr>
         <w:numPr>
+          <w:ilvl w:val="0"/>
           <w:numId w:val="0"/>
         </w:numPr>
         <w:rPr>
@@ -2170,12 +2238,28 @@
           <w:szCs w:val="21"/>
           <w:shd w:val="clear" w:color="auto" w:fill="auto"/>
         </w:rPr>
-        <w:t>each player's score, entering it after each turn. The score value of each letter is indicated by a number at the bottom of the tile. The score value of a blank is zero.</w:t>
-      </w:r>
-    </w:p>
-    <w:p>
-      <w:pPr>
-        <w:numPr>
+        <w:t>each player's score, entering it after each turn. The score value of each letter is indicated by a number at the bottom of the tile. The score value of a blan</w:t>
+      </w:r>
+      <w:bookmarkStart w:id="0" w:name="_GoBack"/>
+      <w:bookmarkEnd w:id="0"/>
+      <w:r>
+        <w:rPr>
+          <w:rFonts w:hAnsi="Arial" w:eastAsia="宋体" w:cs="Arial" w:asciiTheme="minorAscii"/>
+          <w:i w:val="0"/>
+          <w:caps w:val="0"/>
+          <w:color w:val="auto"/>
+          <w:spacing w:val="0"/>
+          <w:sz w:val="21"/>
+          <w:szCs w:val="21"/>
+          <w:shd w:val="clear" w:color="auto" w:fill="auto"/>
+        </w:rPr>
+        <w:t>k is zero.</w:t>
+      </w:r>
+    </w:p>
+    <w:p>
+      <w:pPr>
+        <w:numPr>
+          <w:ilvl w:val="0"/>
           <w:numId w:val="0"/>
         </w:numPr>
         <w:rPr>
@@ -2235,6 +2319,7 @@
     <w:p>
       <w:pPr>
         <w:numPr>
+          <w:ilvl w:val="0"/>
           <w:numId w:val="0"/>
         </w:numPr>
         <w:rPr>
@@ -2279,6 +2364,7 @@
     <w:p>
       <w:pPr>
         <w:numPr>
+          <w:ilvl w:val="0"/>
           <w:numId w:val="0"/>
         </w:numPr>
         <w:rPr>
@@ -2323,8 +2409,21 @@
     <w:p>
       <w:pPr>
         <w:numPr>
+          <w:ilvl w:val="0"/>
           <w:numId w:val="0"/>
         </w:numPr>
+        <w:rPr>
+          <w:rFonts w:hAnsi="Arial" w:eastAsia="宋体" w:cs="Arial" w:asciiTheme="minorAscii"/>
+          <w:i w:val="0"/>
+          <w:caps w:val="0"/>
+          <w:color w:val="auto"/>
+          <w:spacing w:val="0"/>
+          <w:sz w:val="21"/>
+          <w:szCs w:val="21"/>
+          <w:shd w:val="clear" w:color="auto" w:fill="auto"/>
+        </w:rPr>
+      </w:pPr>
+      <w:r>
         <w:rPr>
           <w:rFonts w:hint="eastAsia" w:hAnsi="Arial" w:eastAsia="宋体" w:cs="Arial" w:asciiTheme="minorAscii"/>
           <w:i w:val="0"/>
@@ -2333,11 +2432,31 @@
           <w:spacing w:val="0"/>
           <w:sz w:val="21"/>
           <w:szCs w:val="21"/>
-          <w:shd w:val="clear" w:color="auto" w:fill="auto"/>
-          <w:lang w:val="en-US" w:eastAsia="zh-CN"/>
-        </w:rPr>
-      </w:pPr>
-      <w:r>
+          <w:shd w:val="clear" w:fill="FCFCFE"/>
+          <w:lang w:val="en-US" w:eastAsia="zh-CN"/>
+        </w:rPr>
+        <w:t>⑤</w:t>
+      </w:r>
+      <w:r>
+        <w:rPr>
+          <w:rFonts w:hAnsi="Arial" w:eastAsia="宋体" w:cs="Arial" w:asciiTheme="minorAscii"/>
+          <w:i w:val="0"/>
+          <w:caps w:val="0"/>
+          <w:color w:val="auto"/>
+          <w:spacing w:val="0"/>
+          <w:sz w:val="21"/>
+          <w:szCs w:val="21"/>
+          <w:shd w:val="clear" w:fill="FCFCFE"/>
+        </w:rPr>
+        <w:t>Unplayed Letters: When the game ends, each player's score is reduced by the sum of his or her unplayed letters. In addition, if a player has used all of his or her letters, the sum of the other players' unplayed letters is added to that player's score.</w:t>
+      </w:r>
+    </w:p>
+    <w:p>
+      <w:pPr>
+        <w:numPr>
+          <w:ilvl w:val="0"/>
+          <w:numId w:val="0"/>
+        </w:numPr>
         <w:rPr>
           <w:rFonts w:hint="eastAsia" w:hAnsi="Arial" w:eastAsia="宋体" w:cs="Arial" w:asciiTheme="minorAscii"/>
           <w:i w:val="0"/>
@@ -2349,7 +2468,20 @@
           <w:shd w:val="clear" w:color="auto" w:fill="auto"/>
           <w:lang w:val="en-US" w:eastAsia="zh-CN"/>
         </w:rPr>
-        <w:t>⑤</w:t>
+      </w:pPr>
+      <w:r>
+        <w:rPr>
+          <w:rFonts w:hint="eastAsia" w:hAnsi="Arial" w:eastAsia="宋体" w:cs="Arial" w:asciiTheme="minorAscii"/>
+          <w:i w:val="0"/>
+          <w:caps w:val="0"/>
+          <w:color w:val="auto"/>
+          <w:spacing w:val="0"/>
+          <w:sz w:val="21"/>
+          <w:szCs w:val="21"/>
+          <w:shd w:val="clear" w:color="auto" w:fill="auto"/>
+          <w:lang w:val="en-US" w:eastAsia="zh-CN"/>
+        </w:rPr>
+        <w:t>⑥</w:t>
       </w:r>
       <w:r>
         <w:rPr>
@@ -2376,6 +2508,19 @@
           <w:shd w:val="clear" w:color="auto" w:fill="auto"/>
         </w:rPr>
         <w:t> </w:t>
+      </w:r>
+      <w:r>
+        <w:rPr>
+          <w:rFonts w:hAnsi="Arial" w:eastAsia="宋体" w:cs="Arial" w:asciiTheme="minorAscii"/>
+          <w:i w:val="0"/>
+          <w:caps w:val="0"/>
+          <w:color w:val="auto"/>
+          <w:spacing w:val="0"/>
+          <w:sz w:val="21"/>
+          <w:szCs w:val="21"/>
+          <w:shd w:val="clear" w:fill="FCFCFE"/>
+        </w:rPr>
+        <w:t>In case of a tie, the player with the highest score before adding or deducting unplayed letters wins.</w:t>
       </w:r>
     </w:p>
     <w:p>
@@ -2462,22 +2607,6 @@
                       <a:ln w="6350">
                         <a:noFill/>
                       </a:ln>
-                      <a:extLst>
-                        <a:ext uri="{909E8E84-426E-40DD-AFC4-6F175D3DCCD1}">
-                          <a14:hiddenFill xmlns:a14="http://schemas.microsoft.com/office/drawing/2010/main">
-                            <a:solidFill>
-                              <a:schemeClr val="lt1"/>
-                            </a:solidFill>
-                          </a14:hiddenFill>
-                        </a:ext>
-                        <a:ext uri="{91240B29-F687-4F45-9708-019B960494DF}">
-                          <a14:hiddenLine xmlns:a14="http://schemas.microsoft.com/office/drawing/2010/main" w="6350">
-                            <a:solidFill>
-                              <a:prstClr val="black"/>
-                            </a:solidFill>
-                          </a14:hiddenLine>
-                        </a:ext>
-                      </a:extLst>
                     </wps:spPr>
                     <wps:style>
                       <a:lnRef idx="0">
@@ -2552,7 +2681,7 @@
         </mc:Choice>
         <mc:Fallback>
           <w:pict>
-            <v:shape id="_x0000_s1026" o:spid="_x0000_s1026" o:spt="202" type="#_x0000_t202" style="position:absolute;left:0pt;margin-top:0pt;height:144pt;width:144pt;mso-position-horizontal:center;mso-position-horizontal-relative:margin;mso-wrap-style:none;z-index:251658240;mso-width-relative:page;mso-height-relative:page;" filled="f" stroked="f" coordsize="21600,21600" o:gfxdata="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">
+            <v:shape id="_x0000_s1026" o:spid="_x0000_s1026" o:spt="202" type="#_x0000_t202" style="position:absolute;left:0pt;margin-top:0pt;height:144pt;width:144pt;mso-position-horizontal:center;mso-position-horizontal-relative:margin;mso-wrap-style:none;z-index:251658240;mso-width-relative:page;mso-height-relative:page;" filled="f" stroked="f" coordsize="21600,21600" o:gfxdata="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">
               <v:fill on="f" focussize="0,0"/>
               <v:stroke on="f" weight="0.5pt"/>
               <v:imagedata o:title=""/>
@@ -2900,7 +3029,7 @@
     <w:lsdException w:unhideWhenUsed="0" w:uiPriority="0" w:semiHidden="0" w:name="Table Web 2"/>
     <w:lsdException w:unhideWhenUsed="0" w:uiPriority="0" w:semiHidden="0" w:name="Table Web 3"/>
     <w:lsdException w:unhideWhenUsed="0" w:uiPriority="0" w:semiHidden="0" w:name="Balloon Text"/>
-    <w:lsdException w:unhideWhenUsed="0" w:uiPriority="0" w:semiHidden="0" w:name="Table Grid"/>
+    <w:lsdException w:qFormat="1" w:unhideWhenUsed="0" w:uiPriority="0" w:semiHidden="0" w:name="Table Grid"/>
     <w:lsdException w:unhideWhenUsed="0" w:uiPriority="0" w:semiHidden="0" w:name="Table Theme"/>
     <w:lsdException w:unhideWhenUsed="0" w:uiPriority="60" w:semiHidden="0" w:name="Light Shading"/>
     <w:lsdException w:unhideWhenUsed="0" w:uiPriority="61" w:semiHidden="0" w:name="Light List"/>
@@ -3079,6 +3208,7 @@
   <w:style w:type="table" w:styleId="5">
     <w:name w:val="Table Grid"/>
     <w:basedOn w:val="4"/>
+    <w:qFormat/>
     <w:uiPriority w:val="0"/>
     <w:pPr>
       <w:widowControl w:val="0"/>

--- a/game rule and description.docx
+++ b/game rule and description.docx
@@ -2238,22 +2238,7 @@
           <w:szCs w:val="21"/>
           <w:shd w:val="clear" w:color="auto" w:fill="auto"/>
         </w:rPr>
-        <w:t>each player's score, entering it after each turn. The score value of each letter is indicated by a number at the bottom of the tile. The score value of a blan</w:t>
-      </w:r>
-      <w:bookmarkStart w:id="0" w:name="_GoBack"/>
-      <w:bookmarkEnd w:id="0"/>
-      <w:r>
-        <w:rPr>
-          <w:rFonts w:hAnsi="Arial" w:eastAsia="宋体" w:cs="Arial" w:asciiTheme="minorAscii"/>
-          <w:i w:val="0"/>
-          <w:caps w:val="0"/>
-          <w:color w:val="auto"/>
-          <w:spacing w:val="0"/>
-          <w:sz w:val="21"/>
-          <w:szCs w:val="21"/>
-          <w:shd w:val="clear" w:color="auto" w:fill="auto"/>
-        </w:rPr>
-        <w:t>k is zero.</w:t>
+        <w:t>each player's score, entering it after each turn. The score value of each letter is indicated by a number at the bottom of the tile. The score value of a blank is zero.</w:t>
       </w:r>
     </w:p>
     <w:p>
@@ -2552,6 +2537,26 @@
         </w:rPr>
         <w:t>Home Page Introduction</w:t>
       </w:r>
+    </w:p>
+    <w:p>
+      <w:pPr>
+        <w:numPr>
+          <w:ilvl w:val="0"/>
+          <w:numId w:val="1"/>
+        </w:numPr>
+        <w:ind w:left="0" w:leftChars="0" w:firstLine="0" w:firstLineChars="0"/>
+        <w:rPr>
+          <w:rFonts w:hint="default"/>
+          <w:b/>
+          <w:bCs/>
+          <w:sz w:val="28"/>
+          <w:szCs w:val="36"/>
+          <w:shd w:val="clear" w:color="auto" w:fill="auto"/>
+          <w:lang w:val="en-US" w:eastAsia="zh-CN"/>
+        </w:rPr>
+      </w:pPr>
+      <w:bookmarkStart w:id="0" w:name="_GoBack"/>
+      <w:bookmarkEnd w:id="0"/>
     </w:p>
     <w:sectPr>
       <w:footerReference r:id="rId3" w:type="default"/>
@@ -2912,7 +2917,7 @@
     <w:lsdException w:unhideWhenUsed="0" w:uiPriority="0" w:semiHidden="0" w:name="Normal Indent"/>
     <w:lsdException w:unhideWhenUsed="0" w:uiPriority="0" w:semiHidden="0" w:name="footnote text"/>
     <w:lsdException w:unhideWhenUsed="0" w:uiPriority="0" w:semiHidden="0" w:name="annotation text"/>
-    <w:lsdException w:unhideWhenUsed="0" w:uiPriority="0" w:semiHidden="0" w:name="header"/>
+    <w:lsdException w:qFormat="1" w:unhideWhenUsed="0" w:uiPriority="0" w:semiHidden="0" w:name="header"/>
     <w:lsdException w:unhideWhenUsed="0" w:uiPriority="0" w:semiHidden="0" w:name="footer"/>
     <w:lsdException w:unhideWhenUsed="0" w:uiPriority="0" w:semiHidden="0" w:name="index heading"/>
     <w:lsdException w:qFormat="1" w:uiPriority="0" w:name="caption"/>
@@ -2984,7 +2989,7 @@
     <w:lsdException w:unhideWhenUsed="0" w:uiPriority="0" w:semiHidden="0" w:name="HTML Sample"/>
     <w:lsdException w:unhideWhenUsed="0" w:uiPriority="0" w:semiHidden="0" w:name="HTML Typewriter"/>
     <w:lsdException w:unhideWhenUsed="0" w:uiPriority="0" w:semiHidden="0" w:name="HTML Variable"/>
-    <w:lsdException w:unhideWhenUsed="0" w:uiPriority="0" w:name="Normal Table"/>
+    <w:lsdException w:qFormat="1" w:unhideWhenUsed="0" w:uiPriority="0" w:name="Normal Table"/>
     <w:lsdException w:unhideWhenUsed="0" w:uiPriority="0" w:semiHidden="0" w:name="annotation subject"/>
     <w:lsdException w:unhideWhenUsed="0" w:uiPriority="0" w:semiHidden="0" w:name="Table Simple 1"/>
     <w:lsdException w:unhideWhenUsed="0" w:uiPriority="0" w:semiHidden="0" w:name="Table Simple 2"/>
@@ -3154,6 +3159,7 @@
   <w:style w:type="table" w:default="1" w:styleId="4">
     <w:name w:val="Normal Table"/>
     <w:semiHidden/>
+    <w:qFormat/>
     <w:uiPriority w:val="0"/>
     <w:tblPr>
       <w:tblLayout w:type="fixed"/>
@@ -3184,6 +3190,7 @@
   <w:style w:type="paragraph" w:styleId="3">
     <w:name w:val="header"/>
     <w:basedOn w:val="1"/>
+    <w:qFormat/>
     <w:uiPriority w:val="0"/>
     <w:pPr>
       <w:pBdr>
